--- a/asset/surat/Surat Keterangan Usaha.docx
+++ b/asset/surat/Surat Keterangan Usaha.docx
@@ -451,6 +451,7 @@
         <w:tabs>
           <w:tab w:val="left" w:pos="1200"/>
         </w:tabs>
+        <w:jc w:val="center"/>
         <w:outlineLvl w:val="0"/>
         <w:rPr>
           <w:rFonts w:ascii="Calibri" w:hAnsi="Calibri" w:cs="Arial"/>
@@ -460,37 +461,6 @@
       <w:r>
         <w:rPr>
           <w:rFonts w:ascii="Calibri" w:hAnsi="Calibri" w:cs="Arial"/>
-          <w:b/>
-          <w:lang w:val="id-ID"/>
-        </w:rPr>
-        <w:t xml:space="preserve">                                           </w:t>
-      </w:r>
-      <w:r>
-        <w:rPr>
-          <w:rFonts w:ascii="Calibri" w:hAnsi="Calibri" w:cs="Arial"/>
-          <w:b/>
-        </w:rPr>
-        <w:t xml:space="preserve"> </w:t>
-      </w:r>
-      <w:r>
-        <w:rPr>
-          <w:rFonts w:ascii="Calibri" w:hAnsi="Calibri" w:cs="Arial"/>
-          <w:b/>
-          <w:lang w:val="id-ID"/>
-        </w:rPr>
-        <w:t xml:space="preserve">  </w:t>
-      </w:r>
-      <w:r>
-        <w:rPr>
-          <w:rFonts w:ascii="Calibri" w:hAnsi="Calibri" w:cs="Arial"/>
-          <w:b/>
-          <w:lang w:val="id-ID"/>
-        </w:rPr>
-        <w:t xml:space="preserve">             </w:t>
-      </w:r>
-      <w:r>
-        <w:rPr>
-          <w:rFonts w:ascii="Calibri" w:hAnsi="Calibri" w:cs="Arial"/>
           <w:lang w:val="id-ID"/>
         </w:rPr>
         <w:t>Nomor : 5</w:t>
@@ -505,8 +475,9 @@
       <w:r>
         <w:rPr>
           <w:rFonts w:ascii="Calibri" w:hAnsi="Calibri" w:cs="Arial"/>
-        </w:rPr>
-        <w:t xml:space="preserve">              </w:t>
+          <w:lang w:val="id-ID"/>
+        </w:rPr>
+        <w:t xml:space="preserve"> ${no_surat} </w:t>
       </w:r>
       <w:r>
         <w:rPr>
@@ -521,6 +492,13 @@
           <w:lang w:val="id-ID"/>
         </w:rPr>
         <w:t>Ekbang</w:t>
+      </w:r>
+      <w:r>
+        <w:rPr>
+          <w:rFonts w:ascii="Calibri" w:hAnsi="Calibri" w:cs="Arial"/>
+          <w:lang w:val="id-ID"/>
+        </w:rPr>
+        <w:t xml:space="preserve"> / ${tahun}</w:t>
       </w:r>
     </w:p>
     <w:p>
@@ -979,6 +957,8 @@
       <w:r>
         <w:rPr>
           <w:rFonts w:ascii="Calibri" w:hAnsi="Calibri" w:cs="Arial"/>
+          <w:b/>
+          <w:u w:val="single"/>
           <w:lang w:val="id-ID"/>
         </w:rPr>
         <w:t>${usaha}</w:t>
@@ -1048,7 +1028,32 @@
           <w:rFonts w:ascii="Calibri" w:hAnsi="Calibri" w:cs="Arial"/>
           <w:lang w:val="id-ID"/>
         </w:rPr>
-        <w:t>Demikian surat keterangan ini kami buat dengan sebenarnya  untuk dipergunakan sebagaimana mestinya.</w:t>
+        <w:t>Demikian surat keterangan ini kami buat dengan sebenarnya  untuk d</w:t>
+      </w:r>
+      <w:r>
+        <w:rPr>
+          <w:rFonts w:ascii="Calibri" w:hAnsi="Calibri" w:cs="Arial"/>
+          <w:lang w:val="id-ID"/>
+        </w:rPr>
+        <w:t xml:space="preserve">ipergunakan sebagai </w:t>
+      </w:r>
+      <w:bookmarkStart w:id="0" w:name="_GoBack"/>
+      <w:r>
+        <w:rPr>
+          <w:rFonts w:ascii="Calibri" w:hAnsi="Calibri" w:cs="Arial"/>
+          <w:b/>
+          <w:u w:val="single"/>
+          <w:lang w:val="id-ID"/>
+        </w:rPr>
+        <w:t>${hal}</w:t>
+      </w:r>
+      <w:bookmarkEnd w:id="0"/>
+      <w:r>
+        <w:rPr>
+          <w:rFonts w:ascii="Calibri" w:hAnsi="Calibri" w:cs="Arial"/>
+          <w:lang w:val="id-ID"/>
+        </w:rPr>
+        <w:t>.</w:t>
       </w:r>
     </w:p>
     <w:p>
@@ -1248,8 +1253,6 @@
               </w:rPr>
               <w:t>${nama}</w:t>
             </w:r>
-            <w:bookmarkStart w:id="0" w:name="_GoBack"/>
-            <w:bookmarkEnd w:id="0"/>
           </w:p>
         </w:tc>
         <w:tc>
@@ -2160,7 +2163,7 @@
 </file>
 
 <file path=customXml/itemProps1.xml><?xml version="1.0" encoding="utf-8"?>
-<ds:datastoreItem xmlns:ds="http://schemas.openxmlformats.org/officeDocument/2006/customXml" ds:itemID="{D4F927E6-6E5E-4E2B-97DE-9673D6408F7E}">
+<ds:datastoreItem xmlns:ds="http://schemas.openxmlformats.org/officeDocument/2006/customXml" ds:itemID="{782666CE-C8E9-4704-A85F-4D6E0D08FF95}">
   <ds:schemaRefs>
     <ds:schemaRef ds:uri="http://schemas.openxmlformats.org/officeDocument/2006/bibliography"/>
   </ds:schemaRefs>
